--- a/docs/进销存系统度量数据文档（耦合与内聚部分）.docx
+++ b/docs/进销存系统度量数据文档（耦合与内聚部分）.docx
@@ -6,6 +6,7 @@
       <w:pPr>
         <w:jc w:val="center"/>
         <w:rPr>
+          <w:rFonts w:hint="eastAsia"/>
           <w:b/>
           <w:sz w:val="84"/>
           <w:szCs w:val="84"/>
@@ -38,26 +39,26 @@
           <w:sz w:val="84"/>
           <w:szCs w:val="84"/>
         </w:rPr>
-        <w:t>进销存</w:t>
-      </w:r>
-      <w:r>
-        <w:rPr>
+        <w:t>进</w:t>
+      </w:r>
+      <w:r>
+        <w:rPr>
+          <w:rFonts w:hint="eastAsia"/>
           <w:b/>
           <w:sz w:val="84"/>
           <w:szCs w:val="84"/>
         </w:rPr>
-        <w:t>系统</w:t>
-      </w:r>
-    </w:p>
-    <w:p>
-      <w:pPr>
-        <w:jc w:val="center"/>
-        <w:rPr>
+        <w:t xml:space="preserve"> </w:t>
+      </w:r>
+      <w:r>
+        <w:rPr>
+          <w:rFonts w:hint="eastAsia"/>
           <w:b/>
           <w:sz w:val="84"/>
           <w:szCs w:val="84"/>
         </w:rPr>
-      </w:pPr>
+        <w:t>销</w:t>
+      </w:r>
       <w:r>
         <w:rPr>
           <w:rFonts w:hint="eastAsia"/>
@@ -65,14 +66,76 @@
           <w:sz w:val="84"/>
           <w:szCs w:val="84"/>
         </w:rPr>
-        <w:t>度量数据</w:t>
-      </w:r>
-      <w:r>
-        <w:rPr>
+        <w:t xml:space="preserve"> </w:t>
+      </w:r>
+      <w:r>
+        <w:rPr>
+          <w:rFonts w:hint="eastAsia"/>
           <w:b/>
           <w:sz w:val="84"/>
           <w:szCs w:val="84"/>
         </w:rPr>
+        <w:t>存</w:t>
+      </w:r>
+      <w:r>
+        <w:rPr>
+          <w:rFonts w:hint="eastAsia"/>
+          <w:b/>
+          <w:sz w:val="84"/>
+          <w:szCs w:val="84"/>
+        </w:rPr>
+        <w:t xml:space="preserve"> </w:t>
+      </w:r>
+      <w:r>
+        <w:rPr>
+          <w:b/>
+          <w:sz w:val="84"/>
+          <w:szCs w:val="84"/>
+        </w:rPr>
+        <w:t>系</w:t>
+      </w:r>
+      <w:r>
+        <w:rPr>
+          <w:rFonts w:hint="eastAsia"/>
+          <w:b/>
+          <w:sz w:val="84"/>
+          <w:szCs w:val="84"/>
+        </w:rPr>
+        <w:t xml:space="preserve"> </w:t>
+      </w:r>
+      <w:r>
+        <w:rPr>
+          <w:b/>
+          <w:sz w:val="84"/>
+          <w:szCs w:val="84"/>
+        </w:rPr>
+        <w:t>统</w:t>
+      </w:r>
+    </w:p>
+    <w:p>
+      <w:pPr>
+        <w:jc w:val="center"/>
+        <w:rPr>
+          <w:b/>
+          <w:sz w:val="84"/>
+          <w:szCs w:val="84"/>
+        </w:rPr>
+      </w:pPr>
+      <w:r>
+        <w:rPr>
+          <w:rFonts w:hint="eastAsia"/>
+          <w:b/>
+          <w:sz w:val="84"/>
+          <w:szCs w:val="84"/>
+        </w:rPr>
+        <w:t>度量数据</w:t>
+      </w:r>
+      <w:r>
+        <w:rPr>
+          <w:b/>
+          <w:sz w:val="84"/>
+          <w:szCs w:val="84"/>
+        </w:rPr>
         <w:t>文档</w:t>
       </w:r>
     </w:p>
@@ -387,7 +450,6 @@
         <w:widowControl/>
         <w:jc w:val="center"/>
         <w:rPr>
-          <w:rFonts w:hint="eastAsia"/>
           <w:b/>
           <w:sz w:val="30"/>
           <w:szCs w:val="30"/>
@@ -398,7 +460,6 @@
       <w:pPr>
         <w:jc w:val="left"/>
         <w:rPr>
-          <w:rFonts w:hint="eastAsia"/>
           <w:b/>
           <w:sz w:val="28"/>
           <w:szCs w:val="28"/>
@@ -714,24 +775,251 @@
           <w:sz w:val="28"/>
           <w:szCs w:val="28"/>
         </w:rPr>
+        <w:t>……</w:t>
+      </w:r>
+      <w:r>
+        <w:rPr>
+          <w:rFonts w:asciiTheme="minorEastAsia" w:hAnsiTheme="minorEastAsia"/>
+          <w:b/>
+          <w:sz w:val="28"/>
+          <w:szCs w:val="28"/>
+        </w:rPr>
         <w:t>…</w:t>
       </w:r>
       <w:r>
         <w:rPr>
+          <w:b/>
+          <w:sz w:val="28"/>
+          <w:szCs w:val="28"/>
+        </w:rPr>
+        <w:t>5</w:t>
+      </w:r>
+    </w:p>
+    <w:p>
+      <w:pPr>
+        <w:rPr>
+          <w:b/>
+          <w:sz w:val="28"/>
+          <w:szCs w:val="28"/>
+        </w:rPr>
+      </w:pPr>
+      <w:r>
+        <w:rPr>
+          <w:rFonts w:hint="eastAsia"/>
+          <w:b/>
+          <w:sz w:val="28"/>
+          <w:szCs w:val="28"/>
+        </w:rPr>
+        <w:t>四</w:t>
+      </w:r>
+      <w:r>
+        <w:rPr>
+          <w:rFonts w:hint="eastAsia"/>
+          <w:b/>
+          <w:sz w:val="28"/>
+          <w:szCs w:val="28"/>
+        </w:rPr>
+        <w:t>、</w:t>
+      </w:r>
+      <w:r>
+        <w:rPr>
+          <w:b/>
+          <w:sz w:val="28"/>
+          <w:szCs w:val="28"/>
+        </w:rPr>
+        <w:t>Depth</w:t>
+      </w:r>
+      <w:r>
+        <w:rPr>
+          <w:rFonts w:hint="eastAsia"/>
+          <w:b/>
+          <w:sz w:val="28"/>
+          <w:szCs w:val="28"/>
+        </w:rPr>
+        <w:t xml:space="preserve"> of the Inheritance Tree(</w:t>
+      </w:r>
+      <w:r>
+        <w:rPr>
+          <w:b/>
+          <w:sz w:val="28"/>
+          <w:szCs w:val="28"/>
+        </w:rPr>
+        <w:t>DIT</w:t>
+      </w:r>
+      <w:r>
+        <w:rPr>
+          <w:rFonts w:hint="eastAsia"/>
+          <w:b/>
+          <w:sz w:val="28"/>
+          <w:szCs w:val="28"/>
+        </w:rPr>
+        <w:t>)</w:t>
+      </w:r>
+      <w:r>
+        <w:rPr>
+          <w:rFonts w:hint="eastAsia"/>
+          <w:b/>
+          <w:sz w:val="28"/>
+          <w:szCs w:val="28"/>
+        </w:rPr>
+        <w:t>的</w:t>
+      </w:r>
+      <w:r>
+        <w:rPr>
+          <w:b/>
+          <w:sz w:val="28"/>
+          <w:szCs w:val="28"/>
+        </w:rPr>
+        <w:t>度量数据</w:t>
+      </w:r>
+      <w:r>
+        <w:rPr>
+          <w:rFonts w:asciiTheme="minorEastAsia" w:hAnsiTheme="minorEastAsia" w:hint="eastAsia"/>
+          <w:b/>
+          <w:sz w:val="28"/>
+          <w:szCs w:val="28"/>
+        </w:rPr>
+        <w:t>……</w:t>
+      </w:r>
+      <w:r>
+        <w:rPr>
           <w:rFonts w:asciiTheme="minorEastAsia" w:hAnsiTheme="minorEastAsia"/>
           <w:b/>
           <w:sz w:val="28"/>
           <w:szCs w:val="28"/>
         </w:rPr>
+        <w:t>………</w:t>
+      </w:r>
+      <w:r>
+        <w:rPr>
+          <w:rFonts w:asciiTheme="minorEastAsia" w:hAnsiTheme="minorEastAsia"/>
+          <w:b/>
+          <w:sz w:val="28"/>
+          <w:szCs w:val="28"/>
+        </w:rPr>
+        <w:t>……</w:t>
+      </w:r>
+      <w:r>
+        <w:rPr>
+          <w:rFonts w:asciiTheme="minorEastAsia" w:hAnsiTheme="minorEastAsia"/>
+          <w:b/>
+          <w:sz w:val="28"/>
+          <w:szCs w:val="28"/>
+        </w:rPr>
         <w:t>…</w:t>
       </w:r>
       <w:r>
         <w:rPr>
+          <w:b/>
+          <w:sz w:val="28"/>
+          <w:szCs w:val="28"/>
+        </w:rPr>
+        <w:t>6</w:t>
+      </w:r>
+    </w:p>
+    <w:p>
+      <w:pPr>
+        <w:jc w:val="left"/>
+        <w:rPr>
+          <w:b/>
+          <w:sz w:val="28"/>
+          <w:szCs w:val="28"/>
+        </w:rPr>
+      </w:pPr>
+      <w:r>
+        <w:rPr>
+          <w:rFonts w:hint="eastAsia"/>
+          <w:b/>
+          <w:sz w:val="28"/>
+          <w:szCs w:val="28"/>
+        </w:rPr>
+        <w:t>五</w:t>
+      </w:r>
+      <w:r>
+        <w:rPr>
+          <w:b/>
+          <w:sz w:val="28"/>
+          <w:szCs w:val="28"/>
+        </w:rPr>
+        <w:t>、</w:t>
+      </w:r>
+      <w:r>
+        <w:rPr>
+          <w:rFonts w:hint="eastAsia"/>
+          <w:b/>
+          <w:sz w:val="28"/>
+          <w:szCs w:val="28"/>
+        </w:rPr>
+        <w:t>Lack of cohesion in methods(</w:t>
+      </w:r>
+      <w:r>
+        <w:rPr>
+          <w:b/>
+          <w:sz w:val="28"/>
+          <w:szCs w:val="28"/>
+        </w:rPr>
+        <w:t>LCOM</w:t>
+      </w:r>
+      <w:r>
+        <w:rPr>
+          <w:rFonts w:hint="eastAsia"/>
+          <w:b/>
+          <w:sz w:val="28"/>
+          <w:szCs w:val="28"/>
+        </w:rPr>
+        <w:t>)</w:t>
+      </w:r>
+      <w:r>
+        <w:rPr>
+          <w:rFonts w:hint="eastAsia"/>
+          <w:b/>
+          <w:sz w:val="28"/>
+          <w:szCs w:val="28"/>
+        </w:rPr>
+        <w:t>的</w:t>
+      </w:r>
+      <w:r>
+        <w:rPr>
+          <w:b/>
+          <w:sz w:val="28"/>
+          <w:szCs w:val="28"/>
+        </w:rPr>
+        <w:t>度量数据</w:t>
+      </w:r>
+      <w:r>
+        <w:rPr>
+          <w:rFonts w:asciiTheme="minorEastAsia" w:hAnsiTheme="minorEastAsia" w:hint="eastAsia"/>
+          <w:b/>
+          <w:sz w:val="28"/>
+          <w:szCs w:val="28"/>
+        </w:rPr>
+        <w:t>……</w:t>
+      </w:r>
+      <w:r>
+        <w:rPr>
           <w:rFonts w:asciiTheme="minorEastAsia" w:hAnsiTheme="minorEastAsia"/>
           <w:b/>
           <w:sz w:val="28"/>
           <w:szCs w:val="28"/>
         </w:rPr>
+        <w:t>……</w:t>
+      </w:r>
+      <w:r>
+        <w:rPr>
+          <w:rFonts w:asciiTheme="minorEastAsia" w:hAnsiTheme="minorEastAsia"/>
+          <w:b/>
+          <w:sz w:val="28"/>
+          <w:szCs w:val="28"/>
+        </w:rPr>
+        <w:t>……</w:t>
+      </w:r>
+      <w:r>
+        <w:rPr>
+          <w:rFonts w:asciiTheme="minorEastAsia" w:hAnsiTheme="minorEastAsia"/>
+          <w:b/>
+          <w:sz w:val="28"/>
+          <w:szCs w:val="28"/>
+        </w:rPr>
         <w:t>…</w:t>
       </w:r>
       <w:r>
@@ -740,29 +1028,29 @@
           <w:sz w:val="28"/>
           <w:szCs w:val="28"/>
         </w:rPr>
-        <w:t>5</w:t>
-      </w:r>
-    </w:p>
-    <w:p>
-      <w:pPr>
-        <w:rPr>
-          <w:b/>
-          <w:sz w:val="28"/>
-          <w:szCs w:val="28"/>
-        </w:rPr>
-      </w:pPr>
-      <w:r>
-        <w:rPr>
-          <w:rFonts w:hint="eastAsia"/>
-          <w:b/>
-          <w:sz w:val="28"/>
-          <w:szCs w:val="28"/>
-        </w:rPr>
-        <w:t>四</w:t>
-      </w:r>
-      <w:r>
-        <w:rPr>
-          <w:rFonts w:hint="eastAsia"/>
+        <w:t>7</w:t>
+      </w:r>
+    </w:p>
+    <w:p>
+      <w:pPr>
+        <w:jc w:val="left"/>
+        <w:rPr>
+          <w:b/>
+          <w:sz w:val="28"/>
+          <w:szCs w:val="28"/>
+        </w:rPr>
+      </w:pPr>
+      <w:r>
+        <w:rPr>
+          <w:rFonts w:hint="eastAsia"/>
+          <w:b/>
+          <w:sz w:val="28"/>
+          <w:szCs w:val="28"/>
+        </w:rPr>
+        <w:t>六</w:t>
+      </w:r>
+      <w:r>
+        <w:rPr>
           <w:b/>
           <w:sz w:val="28"/>
           <w:szCs w:val="28"/>
@@ -771,54 +1059,28 @@
       </w:r>
       <w:r>
         <w:rPr>
-          <w:b/>
-          <w:sz w:val="28"/>
-          <w:szCs w:val="28"/>
-        </w:rPr>
-        <w:t>Depth</w:t>
-      </w:r>
-      <w:r>
-        <w:rPr>
-          <w:rFonts w:hint="eastAsia"/>
-          <w:b/>
-          <w:sz w:val="28"/>
-          <w:szCs w:val="28"/>
-        </w:rPr>
-        <w:t xml:space="preserve"> of the Inheritance Tree(</w:t>
-      </w:r>
-      <w:r>
-        <w:rPr>
-          <w:b/>
-          <w:sz w:val="28"/>
-          <w:szCs w:val="28"/>
-        </w:rPr>
-        <w:t>DIT</w:t>
-      </w:r>
-      <w:r>
-        <w:rPr>
-          <w:rFonts w:hint="eastAsia"/>
-          <w:b/>
-          <w:sz w:val="28"/>
-          <w:szCs w:val="28"/>
-        </w:rPr>
-        <w:t>)</w:t>
-      </w:r>
-      <w:r>
-        <w:rPr>
-          <w:rFonts w:hint="eastAsia"/>
-          <w:b/>
-          <w:sz w:val="28"/>
-          <w:szCs w:val="28"/>
-        </w:rPr>
-        <w:t>的</w:t>
-      </w:r>
-      <w:r>
-        <w:rPr>
-          <w:b/>
-          <w:sz w:val="28"/>
-          <w:szCs w:val="28"/>
-        </w:rPr>
-        <w:t>度量数据</w:t>
+          <w:rFonts w:hint="eastAsia"/>
+          <w:b/>
+          <w:sz w:val="28"/>
+          <w:szCs w:val="28"/>
+        </w:rPr>
+        <w:t>R</w:t>
+      </w:r>
+      <w:r>
+        <w:rPr>
+          <w:b/>
+          <w:sz w:val="28"/>
+          <w:szCs w:val="28"/>
+        </w:rPr>
+        <w:t>Martin Couplings</w:t>
+      </w:r>
+      <w:r>
+        <w:rPr>
+          <w:b/>
+          <w:sz w:val="28"/>
+          <w:szCs w:val="28"/>
+        </w:rPr>
+        <w:t>的度量数据</w:t>
       </w:r>
       <w:r>
         <w:rPr>
@@ -836,7 +1098,7 @@
           <w:sz w:val="28"/>
           <w:szCs w:val="28"/>
         </w:rPr>
-        <w:t>………</w:t>
+        <w:t>………………</w:t>
       </w:r>
       <w:r>
         <w:rPr>
@@ -845,248 +1107,19 @@
           <w:sz w:val="28"/>
           <w:szCs w:val="28"/>
         </w:rPr>
+        <w:t>……………</w:t>
+      </w:r>
+      <w:r>
+        <w:rPr>
+          <w:rFonts w:asciiTheme="minorEastAsia" w:hAnsiTheme="minorEastAsia"/>
+          <w:b/>
+          <w:sz w:val="28"/>
+          <w:szCs w:val="28"/>
+        </w:rPr>
         <w:t>…</w:t>
       </w:r>
       <w:r>
         <w:rPr>
-          <w:rFonts w:asciiTheme="minorEastAsia" w:hAnsiTheme="minorEastAsia"/>
-          <w:b/>
-          <w:sz w:val="28"/>
-          <w:szCs w:val="28"/>
-        </w:rPr>
-        <w:t>…</w:t>
-      </w:r>
-      <w:r>
-        <w:rPr>
-          <w:rFonts w:asciiTheme="minorEastAsia" w:hAnsiTheme="minorEastAsia"/>
-          <w:b/>
-          <w:sz w:val="28"/>
-          <w:szCs w:val="28"/>
-        </w:rPr>
-        <w:t>…</w:t>
-      </w:r>
-      <w:r>
-        <w:rPr>
-          <w:b/>
-          <w:sz w:val="28"/>
-          <w:szCs w:val="28"/>
-        </w:rPr>
-        <w:t>6</w:t>
-      </w:r>
-    </w:p>
-    <w:p>
-      <w:pPr>
-        <w:jc w:val="left"/>
-        <w:rPr>
-          <w:b/>
-          <w:sz w:val="28"/>
-          <w:szCs w:val="28"/>
-        </w:rPr>
-      </w:pPr>
-      <w:r>
-        <w:rPr>
-          <w:rFonts w:hint="eastAsia"/>
-          <w:b/>
-          <w:sz w:val="28"/>
-          <w:szCs w:val="28"/>
-        </w:rPr>
-        <w:t>五</w:t>
-      </w:r>
-      <w:r>
-        <w:rPr>
-          <w:b/>
-          <w:sz w:val="28"/>
-          <w:szCs w:val="28"/>
-        </w:rPr>
-        <w:t>、</w:t>
-      </w:r>
-      <w:r>
-        <w:rPr>
-          <w:rFonts w:hint="eastAsia"/>
-          <w:b/>
-          <w:sz w:val="28"/>
-          <w:szCs w:val="28"/>
-        </w:rPr>
-        <w:t>Lack of cohesion in methods(</w:t>
-      </w:r>
-      <w:r>
-        <w:rPr>
-          <w:b/>
-          <w:sz w:val="28"/>
-          <w:szCs w:val="28"/>
-        </w:rPr>
-        <w:t>LCOM</w:t>
-      </w:r>
-      <w:r>
-        <w:rPr>
-          <w:rFonts w:hint="eastAsia"/>
-          <w:b/>
-          <w:sz w:val="28"/>
-          <w:szCs w:val="28"/>
-        </w:rPr>
-        <w:t>)</w:t>
-      </w:r>
-      <w:r>
-        <w:rPr>
-          <w:rFonts w:hint="eastAsia"/>
-          <w:b/>
-          <w:sz w:val="28"/>
-          <w:szCs w:val="28"/>
-        </w:rPr>
-        <w:t>的</w:t>
-      </w:r>
-      <w:r>
-        <w:rPr>
-          <w:b/>
-          <w:sz w:val="28"/>
-          <w:szCs w:val="28"/>
-        </w:rPr>
-        <w:t>度量数据</w:t>
-      </w:r>
-      <w:r>
-        <w:rPr>
-          <w:rFonts w:asciiTheme="minorEastAsia" w:hAnsiTheme="minorEastAsia" w:hint="eastAsia"/>
-          <w:b/>
-          <w:sz w:val="28"/>
-          <w:szCs w:val="28"/>
-        </w:rPr>
-        <w:t>……</w:t>
-      </w:r>
-      <w:r>
-        <w:rPr>
-          <w:rFonts w:asciiTheme="minorEastAsia" w:hAnsiTheme="minorEastAsia"/>
-          <w:b/>
-          <w:sz w:val="28"/>
-          <w:szCs w:val="28"/>
-        </w:rPr>
-        <w:t>……</w:t>
-      </w:r>
-      <w:r>
-        <w:rPr>
-          <w:rFonts w:asciiTheme="minorEastAsia" w:hAnsiTheme="minorEastAsia"/>
-          <w:b/>
-          <w:sz w:val="28"/>
-          <w:szCs w:val="28"/>
-        </w:rPr>
-        <w:t>……</w:t>
-      </w:r>
-      <w:r>
-        <w:rPr>
-          <w:rFonts w:asciiTheme="minorEastAsia" w:hAnsiTheme="minorEastAsia"/>
-          <w:b/>
-          <w:sz w:val="28"/>
-          <w:szCs w:val="28"/>
-        </w:rPr>
-        <w:t>…</w:t>
-      </w:r>
-      <w:r>
-        <w:rPr>
-          <w:b/>
-          <w:sz w:val="28"/>
-          <w:szCs w:val="28"/>
-        </w:rPr>
-        <w:t>7</w:t>
-      </w:r>
-    </w:p>
-    <w:p>
-      <w:pPr>
-        <w:jc w:val="left"/>
-        <w:rPr>
-          <w:rFonts w:hint="eastAsia"/>
-          <w:b/>
-          <w:sz w:val="28"/>
-          <w:szCs w:val="28"/>
-        </w:rPr>
-      </w:pPr>
-      <w:r>
-        <w:rPr>
-          <w:rFonts w:hint="eastAsia"/>
-          <w:b/>
-          <w:sz w:val="28"/>
-          <w:szCs w:val="28"/>
-        </w:rPr>
-        <w:t>六</w:t>
-      </w:r>
-      <w:r>
-        <w:rPr>
-          <w:b/>
-          <w:sz w:val="28"/>
-          <w:szCs w:val="28"/>
-        </w:rPr>
-        <w:t>、</w:t>
-      </w:r>
-      <w:r>
-        <w:rPr>
-          <w:rFonts w:hint="eastAsia"/>
-          <w:b/>
-          <w:sz w:val="28"/>
-          <w:szCs w:val="28"/>
-        </w:rPr>
-        <w:t>R</w:t>
-      </w:r>
-      <w:r>
-        <w:rPr>
-          <w:b/>
-          <w:sz w:val="28"/>
-          <w:szCs w:val="28"/>
-        </w:rPr>
-        <w:t>Martin Couplings</w:t>
-      </w:r>
-      <w:r>
-        <w:rPr>
-          <w:b/>
-          <w:sz w:val="28"/>
-          <w:szCs w:val="28"/>
-        </w:rPr>
-        <w:t>的度量数据</w:t>
-      </w:r>
-      <w:r>
-        <w:rPr>
-          <w:rFonts w:asciiTheme="minorEastAsia" w:hAnsiTheme="minorEastAsia" w:hint="eastAsia"/>
-          <w:b/>
-          <w:sz w:val="28"/>
-          <w:szCs w:val="28"/>
-        </w:rPr>
-        <w:t>……</w:t>
-      </w:r>
-      <w:r>
-        <w:rPr>
-          <w:rFonts w:asciiTheme="minorEastAsia" w:hAnsiTheme="minorEastAsia"/>
-          <w:b/>
-          <w:sz w:val="28"/>
-          <w:szCs w:val="28"/>
-        </w:rPr>
-        <w:t>………………</w:t>
-      </w:r>
-      <w:r>
-        <w:rPr>
-          <w:rFonts w:asciiTheme="minorEastAsia" w:hAnsiTheme="minorEastAsia"/>
-          <w:b/>
-          <w:sz w:val="28"/>
-          <w:szCs w:val="28"/>
-        </w:rPr>
-        <w:t>…………</w:t>
-      </w:r>
-      <w:r>
-        <w:rPr>
-          <w:rFonts w:asciiTheme="minorEastAsia" w:hAnsiTheme="minorEastAsia"/>
-          <w:b/>
-          <w:sz w:val="28"/>
-          <w:szCs w:val="28"/>
-        </w:rPr>
-        <w:t>…</w:t>
-      </w:r>
-      <w:r>
-        <w:rPr>
-          <w:rFonts w:asciiTheme="minorEastAsia" w:hAnsiTheme="minorEastAsia"/>
-          <w:b/>
-          <w:sz w:val="28"/>
-          <w:szCs w:val="28"/>
-        </w:rPr>
-        <w:t>…</w:t>
-      </w:r>
-      <w:r>
-        <w:rPr>
           <w:b/>
           <w:sz w:val="28"/>
           <w:szCs w:val="28"/>
@@ -1097,7 +1130,6 @@
     <w:p>
       <w:pPr>
         <w:rPr>
-          <w:rFonts w:hint="eastAsia"/>
           <w:b/>
           <w:sz w:val="28"/>
           <w:szCs w:val="28"/>
@@ -1297,17 +1329,15 @@
       <w:pPr>
         <w:jc w:val="left"/>
         <w:rPr>
-          <w:rFonts w:hint="eastAsia"/>
-          <w:sz w:val="28"/>
-          <w:szCs w:val="28"/>
-        </w:rPr>
-      </w:pPr>
-    </w:p>
-    <w:p>
-      <w:pPr>
-        <w:jc w:val="left"/>
-        <w:rPr>
-          <w:rFonts w:hint="eastAsia"/>
+          <w:sz w:val="28"/>
+          <w:szCs w:val="28"/>
+        </w:rPr>
+      </w:pPr>
+    </w:p>
+    <w:p>
+      <w:pPr>
+        <w:jc w:val="left"/>
+        <w:rPr>
           <w:sz w:val="28"/>
           <w:szCs w:val="28"/>
         </w:rPr>
@@ -1387,7 +1417,6 @@
       <w:pPr>
         <w:jc w:val="left"/>
         <w:rPr>
-          <w:rFonts w:hint="eastAsia"/>
           <w:b/>
           <w:sz w:val="28"/>
           <w:szCs w:val="28"/>
@@ -1461,6 +1490,8 @@
         </w:rPr>
         <w:t>度量数据</w:t>
       </w:r>
+      <w:bookmarkStart w:id="0" w:name="_GoBack"/>
+      <w:bookmarkEnd w:id="0"/>
     </w:p>
     <w:p>
       <w:pPr>
@@ -1478,8 +1509,8 @@
         </w:rPr>
         <w:drawing>
           <wp:inline distT="0" distB="0" distL="0" distR="0">
-            <wp:extent cx="5267325" cy="2724150"/>
-            <wp:effectExtent l="0" t="0" r="9525" b="0"/>
+            <wp:extent cx="5924550" cy="4905375"/>
+            <wp:effectExtent l="0" t="0" r="0" b="9525"/>
             <wp:docPr id="23" name="图片 23" descr="C:\Users\wangning\Desktop\AC1.png"/>
             <wp:cNvGraphicFramePr>
               <a:graphicFrameLocks xmlns:a="http://schemas.openxmlformats.org/drawingml/2006/main" noChangeAspect="1"/>
@@ -1509,7 +1540,7 @@
                   <pic:spPr bwMode="auto">
                     <a:xfrm>
                       <a:off x="0" y="0"/>
-                      <a:ext cx="5267325" cy="2724150"/>
+                      <a:ext cx="5924550" cy="4905375"/>
                     </a:xfrm>
                     <a:prstGeom prst="rect">
                       <a:avLst/>
@@ -1532,8 +1563,8 @@
           <w:szCs w:val="21"/>
         </w:rPr>
         <w:drawing>
-          <wp:inline distT="0" distB="0" distL="0" distR="0">
-            <wp:extent cx="5267325" cy="952500"/>
+          <wp:inline distT="0" distB="0" distL="0" distR="0" wp14:anchorId="18A161C6" wp14:editId="0230A840">
+            <wp:extent cx="5724525" cy="1543050"/>
             <wp:effectExtent l="0" t="0" r="9525" b="0"/>
             <wp:docPr id="24" name="图片 24" descr="C:\Users\wangning\Desktop\AC2.png"/>
             <wp:cNvGraphicFramePr>
@@ -1564,7 +1595,7 @@
                   <pic:spPr bwMode="auto">
                     <a:xfrm>
                       <a:off x="0" y="0"/>
-                      <a:ext cx="5267325" cy="952500"/>
+                      <a:ext cx="5724525" cy="1543050"/>
                     </a:xfrm>
                     <a:prstGeom prst="rect">
                       <a:avLst/>
@@ -1657,6 +1688,7 @@
       <w:pPr>
         <w:jc w:val="left"/>
         <w:rPr>
+          <w:rFonts w:hint="eastAsia"/>
           <w:b/>
           <w:szCs w:val="21"/>
         </w:rPr>
@@ -1666,135 +1698,6 @@
       <w:pPr>
         <w:jc w:val="left"/>
         <w:rPr>
-          <w:b/>
-          <w:szCs w:val="21"/>
-        </w:rPr>
-      </w:pPr>
-    </w:p>
-    <w:p>
-      <w:pPr>
-        <w:jc w:val="left"/>
-        <w:rPr>
-          <w:b/>
-          <w:szCs w:val="21"/>
-        </w:rPr>
-      </w:pPr>
-    </w:p>
-    <w:p>
-      <w:pPr>
-        <w:jc w:val="left"/>
-        <w:rPr>
-          <w:b/>
-          <w:szCs w:val="21"/>
-        </w:rPr>
-      </w:pPr>
-    </w:p>
-    <w:p>
-      <w:pPr>
-        <w:jc w:val="left"/>
-        <w:rPr>
-          <w:b/>
-          <w:szCs w:val="21"/>
-        </w:rPr>
-      </w:pPr>
-    </w:p>
-    <w:p>
-      <w:pPr>
-        <w:jc w:val="left"/>
-        <w:rPr>
-          <w:b/>
-          <w:szCs w:val="21"/>
-        </w:rPr>
-      </w:pPr>
-    </w:p>
-    <w:p>
-      <w:pPr>
-        <w:jc w:val="left"/>
-        <w:rPr>
-          <w:b/>
-          <w:szCs w:val="21"/>
-        </w:rPr>
-      </w:pPr>
-    </w:p>
-    <w:p>
-      <w:pPr>
-        <w:jc w:val="left"/>
-        <w:rPr>
-          <w:b/>
-          <w:szCs w:val="21"/>
-        </w:rPr>
-      </w:pPr>
-    </w:p>
-    <w:p>
-      <w:pPr>
-        <w:jc w:val="left"/>
-        <w:rPr>
-          <w:b/>
-          <w:szCs w:val="21"/>
-        </w:rPr>
-      </w:pPr>
-    </w:p>
-    <w:p>
-      <w:pPr>
-        <w:jc w:val="left"/>
-        <w:rPr>
-          <w:b/>
-          <w:szCs w:val="21"/>
-        </w:rPr>
-      </w:pPr>
-    </w:p>
-    <w:p>
-      <w:pPr>
-        <w:jc w:val="left"/>
-        <w:rPr>
-          <w:rFonts w:hint="eastAsia"/>
-          <w:b/>
-          <w:szCs w:val="21"/>
-        </w:rPr>
-      </w:pPr>
-    </w:p>
-    <w:p>
-      <w:pPr>
-        <w:jc w:val="left"/>
-        <w:rPr>
-          <w:b/>
-          <w:szCs w:val="21"/>
-        </w:rPr>
-      </w:pPr>
-    </w:p>
-    <w:p>
-      <w:pPr>
-        <w:jc w:val="left"/>
-        <w:rPr>
-          <w:b/>
-          <w:szCs w:val="21"/>
-        </w:rPr>
-      </w:pPr>
-    </w:p>
-    <w:p>
-      <w:pPr>
-        <w:jc w:val="left"/>
-        <w:rPr>
-          <w:b/>
-          <w:szCs w:val="21"/>
-        </w:rPr>
-      </w:pPr>
-    </w:p>
-    <w:p>
-      <w:pPr>
-        <w:jc w:val="left"/>
-        <w:rPr>
-          <w:rFonts w:hint="eastAsia"/>
-          <w:b/>
-          <w:szCs w:val="21"/>
-        </w:rPr>
-      </w:pPr>
-    </w:p>
-    <w:p>
-      <w:pPr>
-        <w:jc w:val="left"/>
-        <w:rPr>
-          <w:rFonts w:hint="eastAsia"/>
           <w:b/>
           <w:sz w:val="28"/>
           <w:szCs w:val="28"/>
@@ -1855,6 +1758,7 @@
     </w:p>
     <w:p>
       <w:pPr>
+        <w:ind w:left="210" w:hangingChars="100" w:hanging="210"/>
         <w:jc w:val="left"/>
         <w:rPr>
           <w:szCs w:val="21"/>
@@ -1867,8 +1771,8 @@
         </w:rPr>
         <w:drawing>
           <wp:inline distT="0" distB="0" distL="0" distR="0">
-            <wp:extent cx="5267325" cy="2790825"/>
-            <wp:effectExtent l="0" t="0" r="9525" b="9525"/>
+            <wp:extent cx="5819775" cy="3619500"/>
+            <wp:effectExtent l="0" t="0" r="9525" b="0"/>
             <wp:docPr id="29" name="图片 29" descr="C:\Users\wangning\Desktop\EC1.png"/>
             <wp:cNvGraphicFramePr>
               <a:graphicFrameLocks xmlns:a="http://schemas.openxmlformats.org/drawingml/2006/main" noChangeAspect="1"/>
@@ -1898,7 +1802,7 @@
                   <pic:spPr bwMode="auto">
                     <a:xfrm>
                       <a:off x="0" y="0"/>
-                      <a:ext cx="5267325" cy="2790825"/>
+                      <a:ext cx="5819775" cy="3619500"/>
                     </a:xfrm>
                     <a:prstGeom prst="rect">
                       <a:avLst/>
@@ -1921,8 +1825,8 @@
         </w:rPr>
         <w:drawing>
           <wp:inline distT="0" distB="0" distL="0" distR="0">
-            <wp:extent cx="5267325" cy="923925"/>
-            <wp:effectExtent l="0" t="0" r="9525" b="9525"/>
+            <wp:extent cx="5772150" cy="1562100"/>
+            <wp:effectExtent l="0" t="0" r="0" b="0"/>
             <wp:docPr id="30" name="图片 30" descr="C:\Users\wangning\Desktop\EC2.png"/>
             <wp:cNvGraphicFramePr>
               <a:graphicFrameLocks xmlns:a="http://schemas.openxmlformats.org/drawingml/2006/main" noChangeAspect="1"/>
@@ -1952,7 +1856,7 @@
                   <pic:spPr bwMode="auto">
                     <a:xfrm>
                       <a:off x="0" y="0"/>
-                      <a:ext cx="5267325" cy="923925"/>
+                      <a:ext cx="5772150" cy="1562100"/>
                     </a:xfrm>
                     <a:prstGeom prst="rect">
                       <a:avLst/>
@@ -2085,6 +1989,7 @@
       <w:pPr>
         <w:jc w:val="left"/>
         <w:rPr>
+          <w:rFonts w:hint="eastAsia"/>
           <w:szCs w:val="21"/>
         </w:rPr>
       </w:pPr>
@@ -2093,60 +1998,19 @@
       <w:pPr>
         <w:jc w:val="left"/>
         <w:rPr>
-          <w:szCs w:val="21"/>
-        </w:rPr>
-      </w:pPr>
-    </w:p>
-    <w:p>
-      <w:pPr>
-        <w:jc w:val="left"/>
-        <w:rPr>
-          <w:szCs w:val="21"/>
-        </w:rPr>
-      </w:pPr>
-    </w:p>
-    <w:p>
-      <w:pPr>
-        <w:jc w:val="left"/>
-        <w:rPr>
-          <w:szCs w:val="21"/>
-        </w:rPr>
-      </w:pPr>
-    </w:p>
-    <w:p>
-      <w:pPr>
-        <w:jc w:val="left"/>
-        <w:rPr>
-          <w:szCs w:val="21"/>
-        </w:rPr>
-      </w:pPr>
-    </w:p>
-    <w:p>
-      <w:pPr>
-        <w:jc w:val="left"/>
-        <w:rPr>
-          <w:rFonts w:hint="eastAsia"/>
-          <w:szCs w:val="21"/>
-        </w:rPr>
-      </w:pPr>
-    </w:p>
-    <w:p>
-      <w:pPr>
-        <w:jc w:val="left"/>
-        <w:rPr>
-          <w:rFonts w:hint="eastAsia"/>
-          <w:b/>
-          <w:sz w:val="28"/>
-          <w:szCs w:val="28"/>
-        </w:rPr>
-      </w:pPr>
-      <w:r>
-        <w:rPr>
-          <w:rFonts w:hint="eastAsia"/>
-          <w:b/>
-          <w:sz w:val="28"/>
-          <w:szCs w:val="28"/>
-        </w:rPr>
+          <w:b/>
+          <w:sz w:val="28"/>
+          <w:szCs w:val="28"/>
+        </w:rPr>
+      </w:pPr>
+      <w:r>
+        <w:rPr>
+          <w:rFonts w:hint="eastAsia"/>
+          <w:b/>
+          <w:sz w:val="28"/>
+          <w:szCs w:val="28"/>
+        </w:rPr>
+        <w:lastRenderedPageBreak/>
         <w:t>三</w:t>
       </w:r>
       <w:r>
@@ -2221,11 +2085,10 @@
           <w:b/>
           <w:noProof/>
         </w:rPr>
-        <w:lastRenderedPageBreak/>
         <w:drawing>
           <wp:inline distT="0" distB="0" distL="0" distR="0" wp14:anchorId="4C4F8942" wp14:editId="22518D4F">
-            <wp:extent cx="5274310" cy="2722865"/>
-            <wp:effectExtent l="0" t="0" r="2540" b="1905"/>
+            <wp:extent cx="5467350" cy="3324225"/>
+            <wp:effectExtent l="0" t="0" r="0" b="9525"/>
             <wp:docPr id="5" name="图片 5"/>
             <wp:cNvGraphicFramePr>
               <a:graphicFrameLocks xmlns:a="http://schemas.openxmlformats.org/drawingml/2006/main" noChangeAspect="1"/>
@@ -2252,7 +2115,7 @@
                   <pic:spPr>
                     <a:xfrm>
                       <a:off x="0" y="0"/>
-                      <a:ext cx="5274310" cy="2722865"/>
+                      <a:ext cx="5468602" cy="3324986"/>
                     </a:xfrm>
                     <a:prstGeom prst="rect">
                       <a:avLst/>
@@ -2280,8 +2143,8 @@
         </w:rPr>
         <w:drawing>
           <wp:inline distT="0" distB="0" distL="0" distR="0" wp14:anchorId="13CB81E6" wp14:editId="01430530">
-            <wp:extent cx="5274310" cy="1312545"/>
-            <wp:effectExtent l="0" t="0" r="2540" b="1905"/>
+            <wp:extent cx="5457825" cy="1781175"/>
+            <wp:effectExtent l="0" t="0" r="9525" b="9525"/>
             <wp:docPr id="6" name="图片 6"/>
             <wp:cNvGraphicFramePr>
               <a:graphicFrameLocks xmlns:a="http://schemas.openxmlformats.org/drawingml/2006/main" noChangeAspect="1"/>
@@ -2308,7 +2171,7 @@
                   <pic:spPr>
                     <a:xfrm>
                       <a:off x="0" y="0"/>
-                      <a:ext cx="5274310" cy="1312545"/>
+                      <a:ext cx="5457825" cy="1781175"/>
                     </a:xfrm>
                     <a:prstGeom prst="rect">
                       <a:avLst/>
@@ -2398,44 +2261,6 @@
       <w:pPr>
         <w:jc w:val="left"/>
         <w:rPr>
-          <w:sz w:val="28"/>
-          <w:szCs w:val="28"/>
-        </w:rPr>
-      </w:pPr>
-    </w:p>
-    <w:p>
-      <w:pPr>
-        <w:jc w:val="left"/>
-        <w:rPr>
-          <w:sz w:val="28"/>
-          <w:szCs w:val="28"/>
-        </w:rPr>
-      </w:pPr>
-    </w:p>
-    <w:p>
-      <w:pPr>
-        <w:jc w:val="left"/>
-        <w:rPr>
-          <w:sz w:val="28"/>
-          <w:szCs w:val="28"/>
-        </w:rPr>
-      </w:pPr>
-    </w:p>
-    <w:p>
-      <w:pPr>
-        <w:jc w:val="left"/>
-        <w:rPr>
-          <w:rFonts w:hint="eastAsia"/>
-          <w:sz w:val="28"/>
-          <w:szCs w:val="28"/>
-        </w:rPr>
-      </w:pPr>
-    </w:p>
-    <w:p>
-      <w:pPr>
-        <w:jc w:val="left"/>
-        <w:rPr>
-          <w:rFonts w:hint="eastAsia"/>
           <w:b/>
           <w:sz w:val="28"/>
           <w:szCs w:val="28"/>
@@ -2527,8 +2352,8 @@
         </w:rPr>
         <w:drawing>
           <wp:inline distT="0" distB="0" distL="0" distR="0" wp14:anchorId="309807C8" wp14:editId="536F4332">
-            <wp:extent cx="5274310" cy="2728091"/>
-            <wp:effectExtent l="0" t="0" r="2540" b="0"/>
+            <wp:extent cx="5419725" cy="3514471"/>
+            <wp:effectExtent l="0" t="0" r="0" b="0"/>
             <wp:docPr id="9" name="图片 9"/>
             <wp:cNvGraphicFramePr>
               <a:graphicFrameLocks xmlns:a="http://schemas.openxmlformats.org/drawingml/2006/main" noChangeAspect="1"/>
@@ -2555,7 +2380,7 @@
                   <pic:spPr>
                     <a:xfrm>
                       <a:off x="0" y="0"/>
-                      <a:ext cx="5274310" cy="2728091"/>
+                      <a:ext cx="5430586" cy="3521514"/>
                     </a:xfrm>
                     <a:prstGeom prst="rect">
                       <a:avLst/>
@@ -2582,8 +2407,8 @@
         </w:rPr>
         <w:drawing>
           <wp:inline distT="0" distB="0" distL="0" distR="0" wp14:anchorId="14A3EABD" wp14:editId="6F70FEB1">
-            <wp:extent cx="5274310" cy="1305852"/>
-            <wp:effectExtent l="0" t="0" r="2540" b="8890"/>
+            <wp:extent cx="5418082" cy="1914525"/>
+            <wp:effectExtent l="0" t="0" r="0" b="0"/>
             <wp:docPr id="10" name="图片 10"/>
             <wp:cNvGraphicFramePr>
               <a:graphicFrameLocks xmlns:a="http://schemas.openxmlformats.org/drawingml/2006/main" noChangeAspect="1"/>
@@ -2610,7 +2435,7 @@
                   <pic:spPr>
                     <a:xfrm>
                       <a:off x="0" y="0"/>
-                      <a:ext cx="5274310" cy="1305852"/>
+                      <a:ext cx="5444451" cy="1923843"/>
                     </a:xfrm>
                     <a:prstGeom prst="rect">
                       <a:avLst/>
@@ -2681,54 +2506,16 @@
       <w:pPr>
         <w:jc w:val="left"/>
         <w:rPr>
-          <w:sz w:val="28"/>
-          <w:szCs w:val="28"/>
-        </w:rPr>
-      </w:pPr>
-    </w:p>
-    <w:p>
-      <w:pPr>
-        <w:jc w:val="left"/>
-        <w:rPr>
-          <w:rFonts w:hint="eastAsia"/>
-          <w:sz w:val="28"/>
-          <w:szCs w:val="28"/>
-        </w:rPr>
-      </w:pPr>
-    </w:p>
-    <w:p>
-      <w:pPr>
-        <w:jc w:val="left"/>
-        <w:rPr>
-          <w:sz w:val="28"/>
-          <w:szCs w:val="28"/>
-        </w:rPr>
-      </w:pPr>
-    </w:p>
-    <w:p>
-      <w:pPr>
-        <w:jc w:val="left"/>
-        <w:rPr>
-          <w:sz w:val="28"/>
-          <w:szCs w:val="28"/>
-        </w:rPr>
-      </w:pPr>
-    </w:p>
-    <w:p>
-      <w:pPr>
-        <w:jc w:val="left"/>
-        <w:rPr>
-          <w:rFonts w:hint="eastAsia"/>
-          <w:sz w:val="28"/>
-          <w:szCs w:val="28"/>
-        </w:rPr>
-      </w:pPr>
-    </w:p>
-    <w:p>
-      <w:pPr>
-        <w:jc w:val="left"/>
-        <w:rPr>
-          <w:rFonts w:hint="eastAsia"/>
+          <w:rFonts w:hint="eastAsia"/>
+          <w:sz w:val="28"/>
+          <w:szCs w:val="28"/>
+        </w:rPr>
+      </w:pPr>
+    </w:p>
+    <w:p>
+      <w:pPr>
+        <w:jc w:val="left"/>
+        <w:rPr>
           <w:b/>
           <w:sz w:val="28"/>
           <w:szCs w:val="28"/>
@@ -2827,8 +2614,8 @@
         </w:rPr>
         <w:drawing>
           <wp:inline distT="0" distB="0" distL="0" distR="0" wp14:anchorId="7EB2873B" wp14:editId="21FAD1A1">
-            <wp:extent cx="5274310" cy="2756025"/>
-            <wp:effectExtent l="0" t="0" r="2540" b="6350"/>
+            <wp:extent cx="5524500" cy="3390900"/>
+            <wp:effectExtent l="0" t="0" r="0" b="0"/>
             <wp:docPr id="7" name="图片 7"/>
             <wp:cNvGraphicFramePr>
               <a:graphicFrameLocks xmlns:a="http://schemas.openxmlformats.org/drawingml/2006/main" noChangeAspect="1"/>
@@ -2855,7 +2642,7 @@
                   <pic:spPr>
                     <a:xfrm>
                       <a:off x="0" y="0"/>
-                      <a:ext cx="5274310" cy="2756025"/>
+                      <a:ext cx="5524756" cy="3391057"/>
                     </a:xfrm>
                     <a:prstGeom prst="rect">
                       <a:avLst/>
@@ -2883,8 +2670,8 @@
         </w:rPr>
         <w:drawing>
           <wp:inline distT="0" distB="0" distL="0" distR="0" wp14:anchorId="5AECEC7E" wp14:editId="4E39883F">
-            <wp:extent cx="5274310" cy="1313815"/>
-            <wp:effectExtent l="0" t="0" r="2540" b="635"/>
+            <wp:extent cx="5486400" cy="1809750"/>
+            <wp:effectExtent l="0" t="0" r="0" b="0"/>
             <wp:docPr id="8" name="图片 8"/>
             <wp:cNvGraphicFramePr>
               <a:graphicFrameLocks xmlns:a="http://schemas.openxmlformats.org/drawingml/2006/main" noChangeAspect="1"/>
@@ -2911,7 +2698,7 @@
                   <pic:spPr>
                     <a:xfrm>
                       <a:off x="0" y="0"/>
-                      <a:ext cx="5274310" cy="1313815"/>
+                      <a:ext cx="5486400" cy="1809750"/>
                     </a:xfrm>
                     <a:prstGeom prst="rect">
                       <a:avLst/>
@@ -2984,46 +2771,6 @@
       <w:pPr>
         <w:jc w:val="left"/>
         <w:rPr>
-          <w:b/>
-          <w:sz w:val="28"/>
-          <w:szCs w:val="28"/>
-        </w:rPr>
-      </w:pPr>
-    </w:p>
-    <w:p>
-      <w:pPr>
-        <w:jc w:val="left"/>
-        <w:rPr>
-          <w:b/>
-          <w:sz w:val="28"/>
-          <w:szCs w:val="28"/>
-        </w:rPr>
-      </w:pPr>
-    </w:p>
-    <w:p>
-      <w:pPr>
-        <w:jc w:val="left"/>
-        <w:rPr>
-          <w:b/>
-          <w:sz w:val="28"/>
-          <w:szCs w:val="28"/>
-        </w:rPr>
-      </w:pPr>
-    </w:p>
-    <w:p>
-      <w:pPr>
-        <w:jc w:val="left"/>
-        <w:rPr>
-          <w:b/>
-          <w:sz w:val="28"/>
-          <w:szCs w:val="28"/>
-        </w:rPr>
-      </w:pPr>
-    </w:p>
-    <w:p>
-      <w:pPr>
-        <w:jc w:val="left"/>
-        <w:rPr>
           <w:rFonts w:hint="eastAsia"/>
           <w:b/>
           <w:sz w:val="28"/>
@@ -3088,7 +2835,6 @@
       <w:pPr>
         <w:jc w:val="left"/>
         <w:rPr>
-          <w:rFonts w:hint="eastAsia"/>
           <w:b/>
           <w:sz w:val="28"/>
           <w:szCs w:val="28"/>
@@ -3103,7 +2849,7 @@
         </w:rPr>
         <w:drawing>
           <wp:inline distT="0" distB="0" distL="0" distR="0" wp14:anchorId="2D43C52B" wp14:editId="1BEFC802">
-            <wp:extent cx="5267325" cy="2790825"/>
+            <wp:extent cx="5648325" cy="3648075"/>
             <wp:effectExtent l="0" t="0" r="9525" b="9525"/>
             <wp:docPr id="31" name="图片 31" descr="C:\Users\wangning\Desktop\RMC1.png"/>
             <wp:cNvGraphicFramePr>
@@ -3134,7 +2880,7 @@
                   <pic:spPr bwMode="auto">
                     <a:xfrm>
                       <a:off x="0" y="0"/>
-                      <a:ext cx="5267325" cy="2790825"/>
+                      <a:ext cx="5648325" cy="3648075"/>
                     </a:xfrm>
                     <a:prstGeom prst="rect">
                       <a:avLst/>
@@ -3153,6 +2899,7 @@
     </w:p>
     <w:p>
       <w:pPr>
+        <w:ind w:firstLineChars="100" w:firstLine="281"/>
         <w:jc w:val="left"/>
         <w:rPr>
           <w:b/>
@@ -3170,7 +2917,7 @@
         </w:rPr>
         <w:drawing>
           <wp:inline distT="0" distB="0" distL="0" distR="0" wp14:anchorId="5AAC2EA1" wp14:editId="1A85B892">
-            <wp:extent cx="5257800" cy="981075"/>
+            <wp:extent cx="5143500" cy="1457325"/>
             <wp:effectExtent l="0" t="0" r="0" b="9525"/>
             <wp:docPr id="32" name="图片 32" descr="C:\Users\wangning\Desktop\RRR.jpg"/>
             <wp:cNvGraphicFramePr>
@@ -3201,7 +2948,7 @@
                   <pic:spPr bwMode="auto">
                     <a:xfrm>
                       <a:off x="0" y="0"/>
-                      <a:ext cx="5257800" cy="981075"/>
+                      <a:ext cx="5143500" cy="1457325"/>
                     </a:xfrm>
                     <a:prstGeom prst="rect">
                       <a:avLst/>
@@ -3327,27 +3074,24 @@
           <w:szCs w:val="28"/>
         </w:rPr>
       </w:pPr>
-      <w:bookmarkStart w:id="0" w:name="_GoBack"/>
-      <w:bookmarkEnd w:id="0"/>
-    </w:p>
-    <w:p>
-      <w:pPr>
-        <w:jc w:val="left"/>
-        <w:rPr>
-          <w:rFonts w:asciiTheme="minorEastAsia" w:hAnsiTheme="minorEastAsia" w:hint="eastAsia"/>
-          <w:b/>
-          <w:sz w:val="28"/>
-          <w:szCs w:val="28"/>
-        </w:rPr>
-      </w:pPr>
-      <w:r>
-        <w:rPr>
-          <w:rFonts w:hint="eastAsia"/>
-          <w:b/>
-          <w:sz w:val="28"/>
-          <w:szCs w:val="28"/>
-        </w:rPr>
-        <w:lastRenderedPageBreak/>
+    </w:p>
+    <w:p>
+      <w:pPr>
+        <w:jc w:val="left"/>
+        <w:rPr>
+          <w:rFonts w:asciiTheme="minorEastAsia" w:hAnsiTheme="minorEastAsia"/>
+          <w:b/>
+          <w:sz w:val="28"/>
+          <w:szCs w:val="28"/>
+        </w:rPr>
+      </w:pPr>
+      <w:r>
+        <w:rPr>
+          <w:rFonts w:hint="eastAsia"/>
+          <w:b/>
+          <w:sz w:val="28"/>
+          <w:szCs w:val="28"/>
+        </w:rPr>
         <w:t>七</w:t>
       </w:r>
       <w:r>
@@ -3430,7 +3174,6 @@
       <w:pPr>
         <w:jc w:val="left"/>
         <w:rPr>
-          <w:rFonts w:hint="eastAsia"/>
           <w:b/>
           <w:sz w:val="28"/>
           <w:szCs w:val="28"/>
@@ -3518,6 +3261,7 @@
         <w:docPartUnique/>
       </w:docPartObj>
     </w:sdtPr>
+    <w:sdtEndPr/>
     <w:sdtContent>
       <w:p>
         <w:pPr>
@@ -3538,7 +3282,7 @@
             <w:noProof/>
             <w:lang w:val="zh-CN"/>
           </w:rPr>
-          <w:t>2</w:t>
+          <w:t>3</w:t>
         </w:r>
         <w:r>
           <w:fldChar w:fldCharType="end"/>
